--- a/javascript.docx
+++ b/javascript.docx
@@ -509,7 +509,18 @@
           <w:sz w:val="22"/>
           <w:shd w:fill="auto" w:val="clear"/>
         </w:rPr>
-        <w:t xml:space="preserve">• What is the difference between ViewState and SessionState? </w:t>
+        <w:t xml:space="preserve">•</w:t>
+      </w:r>
+      <w:r>
+        <w:rPr>
+          <w:rFonts w:ascii="Calibri" w:hAnsi="Calibri" w:cs="Calibri" w:eastAsia="Calibri"/>
+          <w:color w:val="auto"/>
+          <w:spacing w:val="0"/>
+          <w:position w:val="0"/>
+          <w:sz w:val="22"/>
+          <w:shd w:fill="auto" w:val="clear"/>
+        </w:rPr>
+        <w:t xml:space="preserve"> What is the difference between ViewState and SessionState? </w:t>
       </w:r>
     </w:p>
     <w:p>
@@ -681,7 +692,18 @@
           <w:sz w:val="22"/>
           <w:shd w:fill="auto" w:val="clear"/>
         </w:rPr>
-        <w:t xml:space="preserve">• How can the style/class of an element be changed? </w:t>
+        <w:t xml:space="preserve">•</w:t>
+      </w:r>
+      <w:r>
+        <w:rPr>
+          <w:rFonts w:ascii="Calibri" w:hAnsi="Calibri" w:cs="Calibri" w:eastAsia="Calibri"/>
+          <w:color w:val="auto"/>
+          <w:spacing w:val="0"/>
+          <w:position w:val="0"/>
+          <w:sz w:val="22"/>
+          <w:shd w:fill="auto" w:val="clear"/>
+        </w:rPr>
+        <w:t xml:space="preserve"> How can the style/class of an element be changed? </w:t>
       </w:r>
     </w:p>
     <w:p>
@@ -800,7 +822,371 @@
           <w:sz w:val="22"/>
           <w:shd w:fill="auto" w:val="clear"/>
         </w:rPr>
-        <w:t xml:space="preserve">• How to read and write a file using JavaScript? </w:t>
+        <w:t xml:space="preserve">•</w:t>
+      </w:r>
+      <w:r>
+        <w:rPr>
+          <w:rFonts w:ascii="Calibri" w:hAnsi="Calibri" w:cs="Calibri" w:eastAsia="Calibri"/>
+          <w:color w:val="auto"/>
+          <w:spacing w:val="0"/>
+          <w:position w:val="0"/>
+          <w:sz w:val="22"/>
+          <w:shd w:fill="auto" w:val="clear"/>
+        </w:rPr>
+        <w:t xml:space="preserve"> How to read and write a file using JavaScript? </w:t>
+      </w:r>
+    </w:p>
+    <w:p>
+      <w:pPr>
+        <w:spacing w:before="0" w:after="200" w:line="276"/>
+        <w:ind w:right="0" w:left="0" w:firstLine="0"/>
+        <w:jc w:val="left"/>
+        <w:rPr>
+          <w:rFonts w:ascii="Calibri" w:hAnsi="Calibri" w:cs="Calibri" w:eastAsia="Calibri"/>
+          <w:color w:val="auto"/>
+          <w:spacing w:val="0"/>
+          <w:position w:val="0"/>
+          <w:sz w:val="22"/>
+          <w:shd w:fill="auto" w:val="clear"/>
+        </w:rPr>
+      </w:pPr>
+      <w:r>
+        <w:rPr>
+          <w:rFonts w:ascii="Calibri" w:hAnsi="Calibri" w:cs="Calibri" w:eastAsia="Calibri"/>
+          <w:color w:val="auto"/>
+          <w:spacing w:val="0"/>
+          <w:position w:val="0"/>
+          <w:sz w:val="22"/>
+          <w:shd w:fill="auto" w:val="clear"/>
+        </w:rPr>
+        <w:t xml:space="preserve">-The fs.readFile() and rs.writeFile() methods are used to read and write of a file using javascript. The file is read using the fs.readFile() function, which is an inbuilt method. This technique reads the full file into memory and stores it in a buffer. </w:t>
+      </w:r>
+    </w:p>
+    <w:p>
+      <w:pPr>
+        <w:spacing w:before="0" w:after="200" w:line="276"/>
+        <w:ind w:right="0" w:left="0" w:firstLine="0"/>
+        <w:jc w:val="left"/>
+        <w:rPr>
+          <w:rFonts w:ascii="Calibri" w:hAnsi="Calibri" w:cs="Calibri" w:eastAsia="Calibri"/>
+          <w:color w:val="auto"/>
+          <w:spacing w:val="0"/>
+          <w:position w:val="0"/>
+          <w:sz w:val="22"/>
+          <w:shd w:fill="auto" w:val="clear"/>
+        </w:rPr>
+      </w:pPr>
+      <w:r>
+        <w:rPr>
+          <w:rFonts w:ascii="Calibri" w:hAnsi="Calibri" w:cs="Calibri" w:eastAsia="Calibri"/>
+          <w:color w:val="auto"/>
+          <w:spacing w:val="0"/>
+          <w:position w:val="0"/>
+          <w:sz w:val="22"/>
+          <w:shd w:fill="auto" w:val="clear"/>
+        </w:rPr>
+        <w:t xml:space="preserve">•</w:t>
+      </w:r>
+      <w:r>
+        <w:rPr>
+          <w:rFonts w:ascii="Calibri" w:hAnsi="Calibri" w:cs="Calibri" w:eastAsia="Calibri"/>
+          <w:color w:val="auto"/>
+          <w:spacing w:val="0"/>
+          <w:position w:val="0"/>
+          <w:sz w:val="22"/>
+          <w:shd w:fill="auto" w:val="clear"/>
+        </w:rPr>
+        <w:t xml:space="preserve"> What are all the looping structures in JavaScript? </w:t>
+      </w:r>
+    </w:p>
+    <w:p>
+      <w:pPr>
+        <w:spacing w:before="0" w:after="200" w:line="276"/>
+        <w:ind w:right="0" w:left="0" w:firstLine="0"/>
+        <w:jc w:val="left"/>
+        <w:rPr>
+          <w:rFonts w:ascii="Calibri" w:hAnsi="Calibri" w:cs="Calibri" w:eastAsia="Calibri"/>
+          <w:color w:val="auto"/>
+          <w:spacing w:val="0"/>
+          <w:position w:val="0"/>
+          <w:sz w:val="22"/>
+          <w:shd w:fill="auto" w:val="clear"/>
+        </w:rPr>
+      </w:pPr>
+      <w:r>
+        <w:rPr>
+          <w:rFonts w:ascii="Calibri" w:hAnsi="Calibri" w:cs="Calibri" w:eastAsia="Calibri"/>
+          <w:color w:val="auto"/>
+          <w:spacing w:val="0"/>
+          <w:position w:val="0"/>
+          <w:sz w:val="22"/>
+          <w:shd w:fill="auto" w:val="clear"/>
+        </w:rPr>
+        <w:t xml:space="preserve">-for,while,do while are all the looping structures in javascript.</w:t>
+      </w:r>
+    </w:p>
+    <w:p>
+      <w:pPr>
+        <w:spacing w:before="0" w:after="200" w:line="276"/>
+        <w:ind w:right="0" w:left="0" w:firstLine="0"/>
+        <w:jc w:val="left"/>
+        <w:rPr>
+          <w:rFonts w:ascii="Calibri" w:hAnsi="Calibri" w:cs="Calibri" w:eastAsia="Calibri"/>
+          <w:color w:val="auto"/>
+          <w:spacing w:val="0"/>
+          <w:position w:val="0"/>
+          <w:sz w:val="22"/>
+          <w:shd w:fill="auto" w:val="clear"/>
+        </w:rPr>
+      </w:pPr>
+    </w:p>
+    <w:p>
+      <w:pPr>
+        <w:spacing w:before="0" w:after="200" w:line="276"/>
+        <w:ind w:right="0" w:left="0" w:firstLine="0"/>
+        <w:jc w:val="left"/>
+        <w:rPr>
+          <w:rFonts w:ascii="Calibri" w:hAnsi="Calibri" w:cs="Calibri" w:eastAsia="Calibri"/>
+          <w:color w:val="auto"/>
+          <w:spacing w:val="0"/>
+          <w:position w:val="0"/>
+          <w:sz w:val="22"/>
+          <w:shd w:fill="auto" w:val="clear"/>
+        </w:rPr>
+      </w:pPr>
+      <w:r>
+        <w:rPr>
+          <w:rFonts w:ascii="Calibri" w:hAnsi="Calibri" w:cs="Calibri" w:eastAsia="Calibri"/>
+          <w:color w:val="auto"/>
+          <w:spacing w:val="0"/>
+          <w:position w:val="0"/>
+          <w:sz w:val="22"/>
+          <w:shd w:fill="auto" w:val="clear"/>
+        </w:rPr>
+        <w:t xml:space="preserve">• How can you convert the string of any base to an integer in JavaScript? </w:t>
+      </w:r>
+    </w:p>
+    <w:p>
+      <w:pPr>
+        <w:spacing w:before="0" w:after="200" w:line="276"/>
+        <w:ind w:right="0" w:left="0" w:firstLine="0"/>
+        <w:jc w:val="left"/>
+        <w:rPr>
+          <w:rFonts w:ascii="Calibri" w:hAnsi="Calibri" w:cs="Calibri" w:eastAsia="Calibri"/>
+          <w:color w:val="auto"/>
+          <w:spacing w:val="0"/>
+          <w:position w:val="0"/>
+          <w:sz w:val="22"/>
+          <w:shd w:fill="auto" w:val="clear"/>
+        </w:rPr>
+      </w:pPr>
+      <w:r>
+        <w:rPr>
+          <w:rFonts w:ascii="Calibri" w:hAnsi="Calibri" w:cs="Calibri" w:eastAsia="Calibri"/>
+          <w:color w:val="auto"/>
+          <w:spacing w:val="0"/>
+          <w:position w:val="0"/>
+          <w:sz w:val="22"/>
+          <w:shd w:fill="auto" w:val="clear"/>
+        </w:rPr>
+        <w:t xml:space="preserve">-For performing the above-illustrated task, we would be using a method (or a function) provided by JavaScript called as parseInt(). This is a special method, provided by JavaScript, that takes an integer value (of any base which is either specified or not) and further converts the string into an integer value.</w:t>
+      </w:r>
+    </w:p>
+    <w:p>
+      <w:pPr>
+        <w:spacing w:before="0" w:after="200" w:line="276"/>
+        <w:ind w:right="0" w:left="0" w:firstLine="0"/>
+        <w:jc w:val="left"/>
+        <w:rPr>
+          <w:rFonts w:ascii="Calibri" w:hAnsi="Calibri" w:cs="Calibri" w:eastAsia="Calibri"/>
+          <w:color w:val="auto"/>
+          <w:spacing w:val="0"/>
+          <w:position w:val="0"/>
+          <w:sz w:val="22"/>
+          <w:shd w:fill="auto" w:val="clear"/>
+        </w:rPr>
+      </w:pPr>
+      <w:r>
+        <w:rPr>
+          <w:rFonts w:ascii="Calibri" w:hAnsi="Calibri" w:cs="Calibri" w:eastAsia="Calibri"/>
+          <w:color w:val="auto"/>
+          <w:spacing w:val="0"/>
+          <w:position w:val="0"/>
+          <w:sz w:val="22"/>
+          <w:shd w:fill="auto" w:val="clear"/>
+        </w:rPr>
+        <w:t xml:space="preserve">• What is the function of the delete operator? </w:t>
+      </w:r>
+    </w:p>
+    <w:p>
+      <w:pPr>
+        <w:spacing w:before="0" w:after="200" w:line="276"/>
+        <w:ind w:right="0" w:left="0" w:firstLine="0"/>
+        <w:jc w:val="left"/>
+        <w:rPr>
+          <w:rFonts w:ascii="Calibri" w:hAnsi="Calibri" w:cs="Calibri" w:eastAsia="Calibri"/>
+          <w:color w:val="auto"/>
+          <w:spacing w:val="0"/>
+          <w:position w:val="0"/>
+          <w:sz w:val="22"/>
+          <w:shd w:fill="auto" w:val="clear"/>
+        </w:rPr>
+      </w:pPr>
+      <w:r>
+        <w:rPr>
+          <w:rFonts w:ascii="Calibri" w:hAnsi="Calibri" w:cs="Calibri" w:eastAsia="Calibri"/>
+          <w:color w:val="auto"/>
+          <w:spacing w:val="0"/>
+          <w:position w:val="0"/>
+          <w:sz w:val="22"/>
+          <w:shd w:fill="auto" w:val="clear"/>
+        </w:rPr>
+        <w:t xml:space="preserve">-The delete operator removes a property from an object. If the property's value is an object and there are no more references to the object, the object held by that property is eventually released automatically.</w:t>
+      </w:r>
+    </w:p>
+    <w:p>
+      <w:pPr>
+        <w:spacing w:before="0" w:after="200" w:line="276"/>
+        <w:ind w:right="0" w:left="0" w:firstLine="0"/>
+        <w:jc w:val="left"/>
+        <w:rPr>
+          <w:rFonts w:ascii="Calibri" w:hAnsi="Calibri" w:cs="Calibri" w:eastAsia="Calibri"/>
+          <w:color w:val="auto"/>
+          <w:spacing w:val="0"/>
+          <w:position w:val="0"/>
+          <w:sz w:val="22"/>
+          <w:shd w:fill="auto" w:val="clear"/>
+        </w:rPr>
+      </w:pPr>
+    </w:p>
+    <w:p>
+      <w:pPr>
+        <w:spacing w:before="0" w:after="200" w:line="276"/>
+        <w:ind w:right="0" w:left="0" w:firstLine="0"/>
+        <w:jc w:val="left"/>
+        <w:rPr>
+          <w:rFonts w:ascii="Calibri" w:hAnsi="Calibri" w:cs="Calibri" w:eastAsia="Calibri"/>
+          <w:color w:val="auto"/>
+          <w:spacing w:val="0"/>
+          <w:position w:val="0"/>
+          <w:sz w:val="22"/>
+          <w:shd w:fill="auto" w:val="clear"/>
+        </w:rPr>
+      </w:pPr>
+      <w:r>
+        <w:rPr>
+          <w:rFonts w:ascii="Calibri" w:hAnsi="Calibri" w:cs="Calibri" w:eastAsia="Calibri"/>
+          <w:color w:val="auto"/>
+          <w:spacing w:val="0"/>
+          <w:position w:val="0"/>
+          <w:sz w:val="22"/>
+          <w:shd w:fill="auto" w:val="clear"/>
+        </w:rPr>
+        <w:t xml:space="preserve">• What are all the types of Pop up boxes available in JavaScript? </w:t>
+      </w:r>
+    </w:p>
+    <w:p>
+      <w:pPr>
+        <w:spacing w:before="0" w:after="200" w:line="276"/>
+        <w:ind w:right="0" w:left="0" w:firstLine="0"/>
+        <w:jc w:val="left"/>
+        <w:rPr>
+          <w:rFonts w:ascii="Calibri" w:hAnsi="Calibri" w:cs="Calibri" w:eastAsia="Calibri"/>
+          <w:color w:val="auto"/>
+          <w:spacing w:val="0"/>
+          <w:position w:val="0"/>
+          <w:sz w:val="22"/>
+          <w:shd w:fill="auto" w:val="clear"/>
+        </w:rPr>
+      </w:pPr>
+      <w:r>
+        <w:rPr>
+          <w:rFonts w:ascii="Calibri" w:hAnsi="Calibri" w:cs="Calibri" w:eastAsia="Calibri"/>
+          <w:color w:val="auto"/>
+          <w:spacing w:val="0"/>
+          <w:position w:val="0"/>
+          <w:sz w:val="22"/>
+          <w:shd w:fill="auto" w:val="clear"/>
+        </w:rPr>
+        <w:t xml:space="preserve">-In Javascript, popup boxes are used to display the message or notification to the user. There are three types of pop-up boxes in JavaScript namely Alert Box, Confirm Box and Prompt Box.</w:t>
+      </w:r>
+    </w:p>
+    <w:p>
+      <w:pPr>
+        <w:spacing w:before="0" w:after="200" w:line="276"/>
+        <w:ind w:right="0" w:left="0" w:firstLine="0"/>
+        <w:jc w:val="left"/>
+        <w:rPr>
+          <w:rFonts w:ascii="Calibri" w:hAnsi="Calibri" w:cs="Calibri" w:eastAsia="Calibri"/>
+          <w:color w:val="auto"/>
+          <w:spacing w:val="0"/>
+          <w:position w:val="0"/>
+          <w:sz w:val="22"/>
+          <w:shd w:fill="auto" w:val="clear"/>
+        </w:rPr>
+      </w:pPr>
+      <w:r>
+        <w:rPr>
+          <w:rFonts w:ascii="Calibri" w:hAnsi="Calibri" w:cs="Calibri" w:eastAsia="Calibri"/>
+          <w:color w:val="auto"/>
+          <w:spacing w:val="0"/>
+          <w:position w:val="0"/>
+          <w:sz w:val="22"/>
+          <w:shd w:fill="auto" w:val="clear"/>
+        </w:rPr>
+        <w:t xml:space="preserve">• What is the use of Void (0)? </w:t>
+      </w:r>
+    </w:p>
+    <w:p>
+      <w:pPr>
+        <w:spacing w:before="0" w:after="200" w:line="276"/>
+        <w:ind w:right="0" w:left="0" w:firstLine="0"/>
+        <w:jc w:val="left"/>
+        <w:rPr>
+          <w:rFonts w:ascii="Calibri" w:hAnsi="Calibri" w:cs="Calibri" w:eastAsia="Calibri"/>
+          <w:color w:val="auto"/>
+          <w:spacing w:val="0"/>
+          <w:position w:val="0"/>
+          <w:sz w:val="22"/>
+          <w:shd w:fill="auto" w:val="clear"/>
+        </w:rPr>
+      </w:pPr>
+      <w:r>
+        <w:rPr>
+          <w:rFonts w:ascii="Calibri" w:hAnsi="Calibri" w:cs="Calibri" w:eastAsia="Calibri"/>
+          <w:color w:val="auto"/>
+          <w:spacing w:val="0"/>
+          <w:position w:val="0"/>
+          <w:sz w:val="22"/>
+          <w:shd w:fill="auto" w:val="clear"/>
+        </w:rPr>
+        <w:t xml:space="preserve">-you might have occasionally came across “javascript:void(0)” in an HTML Document. It is often used when inserting an expression in a web page might produce some unwanted effect. To remove this effect, “javascript:void(0)” is used. </w:t>
+      </w:r>
+    </w:p>
+    <w:p>
+      <w:pPr>
+        <w:spacing w:before="0" w:after="200" w:line="276"/>
+        <w:ind w:right="0" w:left="0" w:firstLine="0"/>
+        <w:jc w:val="left"/>
+        <w:rPr>
+          <w:rFonts w:ascii="Calibri" w:hAnsi="Calibri" w:cs="Calibri" w:eastAsia="Calibri"/>
+          <w:color w:val="auto"/>
+          <w:spacing w:val="0"/>
+          <w:position w:val="0"/>
+          <w:sz w:val="22"/>
+          <w:shd w:fill="auto" w:val="clear"/>
+        </w:rPr>
+      </w:pPr>
+      <w:r>
+        <w:rPr>
+          <w:rFonts w:ascii="Calibri" w:hAnsi="Calibri" w:cs="Calibri" w:eastAsia="Calibri"/>
+          <w:color w:val="auto"/>
+          <w:spacing w:val="0"/>
+          <w:position w:val="0"/>
+          <w:sz w:val="22"/>
+          <w:shd w:fill="auto" w:val="clear"/>
+        </w:rPr>
+        <w:t xml:space="preserve">• How can a page be forced to load another page in JavaScript?</w:t>
       </w:r>
     </w:p>
     <w:p>
@@ -837,60 +1223,75 @@
           <w:sz w:val="22"/>
           <w:shd w:fill="auto" w:val="clear"/>
         </w:rPr>
-        <w:t xml:space="preserve">The fs.readFile() and rs.writeFile() methods are used to read and write of a file using javascript. The file is read using the fs.readFile() function, which is an inbuilt method. This technique reads the full file into memory and stores it in a buffer. </w:t>
-      </w:r>
-    </w:p>
-    <w:p>
-      <w:pPr>
-        <w:spacing w:before="0" w:after="200" w:line="276"/>
-        <w:ind w:right="0" w:left="0" w:firstLine="0"/>
-        <w:jc w:val="left"/>
-        <w:rPr>
-          <w:rFonts w:ascii="Calibri" w:hAnsi="Calibri" w:cs="Calibri" w:eastAsia="Calibri"/>
-          <w:color w:val="auto"/>
-          <w:spacing w:val="0"/>
-          <w:position w:val="0"/>
-          <w:sz w:val="22"/>
-          <w:shd w:fill="auto" w:val="clear"/>
-        </w:rPr>
-      </w:pPr>
-      <w:r>
-        <w:rPr>
-          <w:rFonts w:ascii="Calibri" w:hAnsi="Calibri" w:cs="Calibri" w:eastAsia="Calibri"/>
-          <w:color w:val="auto"/>
-          <w:spacing w:val="0"/>
-          <w:position w:val="0"/>
-          <w:sz w:val="22"/>
-          <w:shd w:fill="auto" w:val="clear"/>
-        </w:rPr>
-        <w:t xml:space="preserve">• What are all the looping structures in JavaScript? </w:t>
-      </w:r>
-    </w:p>
-    <w:p>
-      <w:pPr>
-        <w:spacing w:before="0" w:after="200" w:line="276"/>
-        <w:ind w:right="0" w:left="0" w:firstLine="0"/>
-        <w:jc w:val="left"/>
-        <w:rPr>
-          <w:rFonts w:ascii="Calibri" w:hAnsi="Calibri" w:cs="Calibri" w:eastAsia="Calibri"/>
-          <w:color w:val="auto"/>
-          <w:spacing w:val="0"/>
-          <w:position w:val="0"/>
-          <w:sz w:val="22"/>
-          <w:shd w:fill="auto" w:val="clear"/>
-        </w:rPr>
-      </w:pPr>
-      <w:r>
-        <w:rPr>
-          <w:rFonts w:ascii="Calibri" w:hAnsi="Calibri" w:cs="Calibri" w:eastAsia="Calibri"/>
-          <w:color w:val="auto"/>
-          <w:spacing w:val="0"/>
-          <w:position w:val="0"/>
-          <w:sz w:val="22"/>
-          <w:shd w:fill="auto" w:val="clear"/>
-        </w:rPr>
-        <w:t xml:space="preserve">-for,while,do while are all the looping structures in javascript.</w:t>
-      </w:r>
+        <w:t xml:space="preserve"> We can use window.location property inside the script tag to forcefully load another page in Javascript. It is a reference to a Location object that is it represents the current location of the document. We can change the URL of a window by accessing it.</w:t>
+      </w:r>
+    </w:p>
+    <w:p>
+      <w:pPr>
+        <w:spacing w:before="0" w:after="200" w:line="276"/>
+        <w:ind w:right="0" w:left="0" w:firstLine="0"/>
+        <w:jc w:val="left"/>
+        <w:rPr>
+          <w:rFonts w:ascii="Calibri" w:hAnsi="Calibri" w:cs="Calibri" w:eastAsia="Calibri"/>
+          <w:color w:val="auto"/>
+          <w:spacing w:val="0"/>
+          <w:position w:val="0"/>
+          <w:sz w:val="22"/>
+          <w:shd w:fill="auto" w:val="clear"/>
+        </w:rPr>
+      </w:pPr>
+      <w:r>
+        <w:rPr>
+          <w:rFonts w:ascii="Calibri" w:hAnsi="Calibri" w:cs="Calibri" w:eastAsia="Calibri"/>
+          <w:color w:val="auto"/>
+          <w:spacing w:val="0"/>
+          <w:position w:val="0"/>
+          <w:sz w:val="22"/>
+          <w:shd w:fill="auto" w:val="clear"/>
+        </w:rPr>
+        <w:t xml:space="preserve">• What are the disadvantages of using innerHTML in JavaScript?</w:t>
+      </w:r>
+    </w:p>
+    <w:p>
+      <w:pPr>
+        <w:spacing w:before="0" w:after="200" w:line="276"/>
+        <w:ind w:right="0" w:left="0" w:firstLine="0"/>
+        <w:jc w:val="left"/>
+        <w:rPr>
+          <w:rFonts w:ascii="Calibri" w:hAnsi="Calibri" w:cs="Calibri" w:eastAsia="Calibri"/>
+          <w:color w:val="auto"/>
+          <w:spacing w:val="0"/>
+          <w:position w:val="0"/>
+          <w:sz w:val="22"/>
+          <w:shd w:fill="auto" w:val="clear"/>
+        </w:rPr>
+      </w:pPr>
+      <w:r>
+        <w:rPr>
+          <w:rFonts w:ascii="Calibri" w:hAnsi="Calibri" w:cs="Calibri" w:eastAsia="Calibri"/>
+          <w:color w:val="auto"/>
+          <w:spacing w:val="0"/>
+          <w:position w:val="0"/>
+          <w:sz w:val="22"/>
+          <w:shd w:fill="auto" w:val="clear"/>
+        </w:rPr>
+        <w:t xml:space="preserve">-The innerHTML property is a part of the Document Object Model (DOM) that is used to set or return the HTML content of an element. Where the return value represents the text content of the HTML element. It allows JavaScript code to manipulate a website being displayed. More specifically, it sets or returns the HTML content (the inner HTML) of an element. The innerHTML property is widely used to modify the contents of a webpage as it is the easiest way of modifying DOM. But there are some disadvantages to using innerHTML in JavaScript.</w:t>
+      </w:r>
+    </w:p>
+    <w:p>
+      <w:pPr>
+        <w:spacing w:before="0" w:after="200" w:line="276"/>
+        <w:ind w:right="0" w:left="0" w:firstLine="0"/>
+        <w:jc w:val="left"/>
+        <w:rPr>
+          <w:rFonts w:ascii="Calibri" w:hAnsi="Calibri" w:cs="Calibri" w:eastAsia="Calibri"/>
+          <w:color w:val="auto"/>
+          <w:spacing w:val="0"/>
+          <w:position w:val="0"/>
+          <w:sz w:val="22"/>
+          <w:shd w:fill="auto" w:val="clear"/>
+        </w:rPr>
+      </w:pPr>
     </w:p>
   </w:body>
 </w:document>
